--- a/gradovi/Galvej.docx
+++ b/gradovi/Galvej.docx
@@ -16,7 +16,6 @@
       <w:r>
         <w:rPr>
           <w:rFonts w:ascii="Arial" w:hAnsi="Arial" w:cs="Arial"/>
-          <w:b/>
           <w:bCs/>
           <w:sz w:val="21"/>
           <w:szCs w:val="21"/>
@@ -385,7 +384,15 @@
           <w:sz w:val="21"/>
           <w:szCs w:val="21"/>
         </w:rPr>
-        <w:t>, the city grew into a trading port. Following a period of decline, as of the 21st century, Galway is a tourist destination known for festivals and events including the </w:t>
+        <w:t>, the city grew into a trading port. Following a period of decline, as of the 21st century,</w:t>
+      </w:r>
+      <w:r>
+        <w:rPr>
+          <w:rFonts w:ascii="Arial" w:hAnsi="Arial" w:cs="Arial"/>
+          <w:sz w:val="21"/>
+          <w:szCs w:val="21"/>
+        </w:rPr>
+        <w:t xml:space="preserve"> Galway is a tourist destination known for festivals and events including the </w:t>
       </w:r>
       <w:hyperlink r:id="rId20" w:tooltip="Galway Arts Festival" w:history="1">
         <w:r>
@@ -459,7 +466,7 @@
           <w:szCs w:val="24"/>
           <w:lang w:eastAsia="sr-Latn-BA"/>
         </w:rPr>
-        <w:t>Golvej je grad na zapadu Irske, u provinciji Konaht, koja je grad okruga Golvej. Leži na r</w:t>
+        <w:t>Galvej</w:t>
       </w:r>
       <w:r>
         <w:rPr>
@@ -469,7 +476,7 @@
           <w:szCs w:val="24"/>
           <w:lang w:eastAsia="sr-Latn-BA"/>
         </w:rPr>
-        <w:t>ije</w:t>
+        <w:t xml:space="preserve"> je grad na zapadu Irske, u provinciji Konaht, koja je grad okruga </w:t>
       </w:r>
       <w:r>
         <w:rPr>
@@ -479,7 +486,57 @@
           <w:szCs w:val="24"/>
           <w:lang w:eastAsia="sr-Latn-BA"/>
         </w:rPr>
-        <w:t>ci Korib između Lou Koriba i zaliva Golvej, i šesti je grad po broju stanovnika na ostrvu Irska i četvrti po broju stanovnika u Republici Irskoj, sa populacijom od 83.456 stanovnika na popisu iz 2022.</w:t>
+        <w:t>Galvej</w:t>
+      </w:r>
+      <w:r>
+        <w:rPr>
+          <w:rFonts w:ascii="inherit" w:eastAsia="Times New Roman" w:hAnsi="inherit" w:cs="Courier New"/>
+          <w:color w:val="70757A"/>
+          <w:sz w:val="24"/>
+          <w:szCs w:val="24"/>
+          <w:lang w:eastAsia="sr-Latn-BA"/>
+        </w:rPr>
+        <w:t>. Leži na r</w:t>
+      </w:r>
+      <w:r>
+        <w:rPr>
+          <w:rFonts w:ascii="inherit" w:eastAsia="Times New Roman" w:hAnsi="inherit" w:cs="Courier New"/>
+          <w:color w:val="70757A"/>
+          <w:sz w:val="24"/>
+          <w:szCs w:val="24"/>
+          <w:lang w:eastAsia="sr-Latn-BA"/>
+        </w:rPr>
+        <w:t>ije</w:t>
+      </w:r>
+      <w:r>
+        <w:rPr>
+          <w:rFonts w:ascii="inherit" w:eastAsia="Times New Roman" w:hAnsi="inherit" w:cs="Courier New"/>
+          <w:color w:val="70757A"/>
+          <w:sz w:val="24"/>
+          <w:szCs w:val="24"/>
+          <w:lang w:eastAsia="sr-Latn-BA"/>
+        </w:rPr>
+        <w:t xml:space="preserve">ci Korib između Lou Koriba i zaliva </w:t>
+      </w:r>
+      <w:r>
+        <w:rPr>
+          <w:rFonts w:ascii="inherit" w:eastAsia="Times New Roman" w:hAnsi="inherit" w:cs="Courier New"/>
+          <w:color w:val="70757A"/>
+          <w:sz w:val="24"/>
+          <w:szCs w:val="24"/>
+          <w:lang w:eastAsia="sr-Latn-BA"/>
+        </w:rPr>
+        <w:t>Galvej</w:t>
+      </w:r>
+      <w:r>
+        <w:rPr>
+          <w:rFonts w:ascii="inherit" w:eastAsia="Times New Roman" w:hAnsi="inherit" w:cs="Courier New"/>
+          <w:color w:val="70757A"/>
+          <w:sz w:val="24"/>
+          <w:szCs w:val="24"/>
+          <w:lang w:eastAsia="sr-Latn-BA"/>
+        </w:rPr>
+        <w:t>, i šesti je grad po broju stanovnika na ostrvu Irska i četvrti po broju stanovnika u Republici Irskoj, sa populacijom od 83.456 stanovnika na popisu iz 2022.</w:t>
       </w:r>
     </w:p>
     <w:p>
@@ -540,7 +597,47 @@
           <w:szCs w:val="24"/>
           <w:lang w:eastAsia="sr-Latn-BA"/>
         </w:rPr>
-        <w:t>ešten u blizini ranijeg naselja, Golvej je rastao oko utvrđenja koje je izgradio kralj Konahta 1124. Opštinska povelja iz 1484. dozvoljavala je građanima do tada opasanog grada da formiraju veće i gradonačelništvo. Uglavnom kontrolisan od strane grupe trgovačkih porodica, plemena Golveja, grad je prerastao u trgovačku luku. Nakon perioda opadanja, od 21. veka, Galvej je turistička destinacija poznata po festivalima i događajima, uključujući Galvai Arts Festival.</w:t>
+        <w:t xml:space="preserve">ešten u blizini ranijeg naselja, </w:t>
+      </w:r>
+      <w:r>
+        <w:rPr>
+          <w:rFonts w:ascii="inherit" w:eastAsia="Times New Roman" w:hAnsi="inherit" w:cs="Courier New"/>
+          <w:color w:val="70757A"/>
+          <w:sz w:val="24"/>
+          <w:szCs w:val="24"/>
+          <w:lang w:eastAsia="sr-Latn-BA"/>
+        </w:rPr>
+        <w:t>Galvej</w:t>
+      </w:r>
+      <w:r>
+        <w:rPr>
+          <w:rFonts w:ascii="inherit" w:eastAsia="Times New Roman" w:hAnsi="inherit" w:cs="Courier New"/>
+          <w:color w:val="70757A"/>
+          <w:sz w:val="24"/>
+          <w:szCs w:val="24"/>
+          <w:lang w:eastAsia="sr-Latn-BA"/>
+        </w:rPr>
+        <w:t xml:space="preserve"> je rastao oko utvrđenja koje je izgradio kralj Konahta 1124. Opštinska povelja iz 1484. dozvoljavala je građanima do tada opasanog grada da formiraju veće i gradonačelništvo. Uglavnom kontrolisan od strane grupe trgovačkih porodica, plemena </w:t>
+      </w:r>
+      <w:r>
+        <w:rPr>
+          <w:rFonts w:ascii="inherit" w:eastAsia="Times New Roman" w:hAnsi="inherit" w:cs="Courier New"/>
+          <w:color w:val="70757A"/>
+          <w:sz w:val="24"/>
+          <w:szCs w:val="24"/>
+          <w:lang w:eastAsia="sr-Latn-BA"/>
+        </w:rPr>
+        <w:t>Galvej</w:t>
+      </w:r>
+      <w:r>
+        <w:rPr>
+          <w:rFonts w:ascii="inherit" w:eastAsia="Times New Roman" w:hAnsi="inherit" w:cs="Courier New"/>
+          <w:color w:val="70757A"/>
+          <w:sz w:val="24"/>
+          <w:szCs w:val="24"/>
+          <w:lang w:eastAsia="sr-Latn-BA"/>
+        </w:rPr>
+        <w:t>a, grad je prerastao u trgovačku luku. Nakon perioda opadanja, od 21. veka, Galvej je turistička destinacija poznata po festivalima i događajima, uključujući Galvai Arts Festival.</w:t>
       </w:r>
     </w:p>
     <w:p>
@@ -584,6 +681,7 @@
         <w:shd w:val="clear" w:color="auto" w:fill="FFFFFF"/>
         <w:spacing w:before="120" w:beforeAutospacing="0" w:after="120" w:afterAutospacing="0"/>
         <w:rPr>
+          <w:rStyle w:val="Hyperlink"/>
           <w:rFonts w:ascii="Arial" w:hAnsi="Arial" w:cs="Arial"/>
           <w:sz w:val="21"/>
           <w:szCs w:val="21"/>
@@ -601,6 +699,97 @@
         </w:r>
       </w:hyperlink>
     </w:p>
+    <w:p>
+      <w:pPr>
+        <w:pStyle w:val="NormalWeb"/>
+        <w:shd w:val="clear" w:color="auto" w:fill="FFFFFF"/>
+        <w:spacing w:before="120" w:beforeAutospacing="0" w:after="120" w:afterAutospacing="0"/>
+        <w:rPr>
+          <w:rFonts w:ascii="Arial" w:hAnsi="Arial" w:cs="Arial"/>
+          <w:sz w:val="21"/>
+          <w:szCs w:val="21"/>
+        </w:rPr>
+      </w:pPr>
+    </w:p>
+    <w:bookmarkStart w:id="0" w:name="_GoBack"/>
+    <w:p>
+      <w:pPr>
+        <w:pStyle w:val="NormalWeb"/>
+        <w:shd w:val="clear" w:color="auto" w:fill="FFFFFF"/>
+        <w:spacing w:before="120" w:beforeAutospacing="0" w:after="120" w:afterAutospacing="0"/>
+        <w:rPr>
+          <w:rFonts w:ascii="Arial" w:hAnsi="Arial" w:cs="Arial"/>
+          <w:sz w:val="21"/>
+          <w:szCs w:val="21"/>
+        </w:rPr>
+      </w:pPr>
+      <w:r>
+        <w:rPr>
+          <w:rFonts w:ascii="Arial" w:hAnsi="Arial" w:cs="Arial"/>
+          <w:sz w:val="21"/>
+          <w:szCs w:val="21"/>
+        </w:rPr>
+        <w:fldChar w:fldCharType="begin"/>
+      </w:r>
+      <w:r>
+        <w:rPr>
+          <w:rFonts w:ascii="Arial" w:hAnsi="Arial" w:cs="Arial"/>
+          <w:sz w:val="21"/>
+          <w:szCs w:val="21"/>
+        </w:rPr>
+        <w:instrText xml:space="preserve"> HYPERLINK "</w:instrText>
+      </w:r>
+      <w:r>
+        <w:rPr>
+          <w:rFonts w:ascii="Arial" w:hAnsi="Arial" w:cs="Arial"/>
+          <w:sz w:val="21"/>
+          <w:szCs w:val="21"/>
+        </w:rPr>
+        <w:instrText>https://assets-eu-01.kc-usercontent.com/aa24ba70-9a12-01ae-259b-7ef588a0b2ef/b3ae44d7-17bf-4242-b636-4a3512dc43e4/header-eglinton-canal-galway-city.jpg</w:instrText>
+      </w:r>
+      <w:r>
+        <w:rPr>
+          <w:rFonts w:ascii="Arial" w:hAnsi="Arial" w:cs="Arial"/>
+          <w:sz w:val="21"/>
+          <w:szCs w:val="21"/>
+        </w:rPr>
+        <w:instrText xml:space="preserve">" </w:instrText>
+      </w:r>
+      <w:r>
+        <w:rPr>
+          <w:rFonts w:ascii="Arial" w:hAnsi="Arial" w:cs="Arial"/>
+          <w:sz w:val="21"/>
+          <w:szCs w:val="21"/>
+        </w:rPr>
+        <w:fldChar w:fldCharType="separate"/>
+      </w:r>
+      <w:r>
+        <w:rPr>
+          <w:rStyle w:val="Hyperlink"/>
+          <w:rFonts w:ascii="Arial" w:hAnsi="Arial" w:cs="Arial"/>
+          <w:sz w:val="21"/>
+          <w:szCs w:val="21"/>
+        </w:rPr>
+        <w:t>https://assets-eu-01.kc-usercontent.com/aa24ba70-9a12-01ae-259b-7ef588a0b2ef/b3ae44d7-17bf-4242-b636-4a3512dc43e4/header-eglinton-canal-galway-city.jpg</w:t>
+      </w:r>
+      <w:r>
+        <w:rPr>
+          <w:rFonts w:ascii="Arial" w:hAnsi="Arial" w:cs="Arial"/>
+          <w:sz w:val="21"/>
+          <w:szCs w:val="21"/>
+        </w:rPr>
+        <w:fldChar w:fldCharType="end"/>
+      </w:r>
+      <w:r>
+        <w:rPr>
+          <w:rFonts w:ascii="Arial" w:hAnsi="Arial" w:cs="Arial"/>
+          <w:sz w:val="21"/>
+          <w:szCs w:val="21"/>
+        </w:rPr>
+        <w:t xml:space="preserve"> </w:t>
+      </w:r>
+    </w:p>
+    <w:bookmarkEnd w:id="0"/>
     <w:p>
       <w:pPr>
         <w:pStyle w:val="NormalWeb"/>
@@ -655,8 +844,6 @@
           <w:szCs w:val="21"/>
         </w:rPr>
       </w:pPr>
-      <w:bookmarkStart w:id="0" w:name="_GoBack"/>
-      <w:bookmarkEnd w:id="0"/>
     </w:p>
     <w:p/>
     <w:sectPr>
